--- a/Documentation.docx
+++ b/Documentation.docx
@@ -450,11 +450,12 @@
         <w:tblLook w:val="04A0" w:firstRow="1" w:lastRow="0" w:firstColumn="1" w:lastColumn="0" w:noHBand="0" w:noVBand="1"/>
       </w:tblPr>
       <w:tblGrid>
-        <w:gridCol w:w="1870"/>
-        <w:gridCol w:w="1865"/>
-        <w:gridCol w:w="1871"/>
-        <w:gridCol w:w="1872"/>
-        <w:gridCol w:w="1872"/>
+        <w:gridCol w:w="1588"/>
+        <w:gridCol w:w="1556"/>
+        <w:gridCol w:w="1598"/>
+        <w:gridCol w:w="1606"/>
+        <w:gridCol w:w="1603"/>
+        <w:gridCol w:w="1399"/>
       </w:tblGrid>
       <w:tr>
         <w:trPr>
@@ -463,7 +464,7 @@
         <w:tc>
           <w:tcPr>
             <w:cnfStyle w:val="001000000000" w:firstRow="0" w:lastRow="0" w:firstColumn="1" w:lastColumn="0" w:oddVBand="0" w:evenVBand="0" w:oddHBand="0" w:evenHBand="0" w:firstRowFirstColumn="0" w:firstRowLastColumn="0" w:lastRowFirstColumn="0" w:lastRowLastColumn="0"/>
-            <w:tcW w:w="9576" w:type="dxa"/>
+            <w:tcW w:w="7951" w:type="dxa"/>
             <w:gridSpan w:val="5"/>
             <w:shd w:val="clear" w:color="auto" w:fill="C00000"/>
           </w:tcPr>
@@ -476,6 +477,18 @@
             </w:r>
           </w:p>
         </w:tc>
+        <w:tc>
+          <w:tcPr>
+            <w:tcW w:w="1399" w:type="dxa"/>
+            <w:shd w:val="clear" w:color="auto" w:fill="C00000"/>
+          </w:tcPr>
+          <w:p>
+            <w:pPr>
+              <w:jc w:val="center"/>
+              <w:cnfStyle w:val="100000000000" w:firstRow="1" w:lastRow="0" w:firstColumn="0" w:lastColumn="0" w:oddVBand="0" w:evenVBand="0" w:oddHBand="0" w:evenHBand="0" w:firstRowFirstColumn="0" w:firstRowLastColumn="0" w:lastRowFirstColumn="0" w:lastRowLastColumn="0"/>
+            </w:pPr>
+          </w:p>
+        </w:tc>
       </w:tr>
       <w:tr>
         <w:trPr>
@@ -484,7 +497,7 @@
         <w:tc>
           <w:tcPr>
             <w:cnfStyle w:val="001000000000" w:firstRow="0" w:lastRow="0" w:firstColumn="1" w:lastColumn="0" w:oddVBand="0" w:evenVBand="0" w:oddHBand="0" w:evenHBand="0" w:firstRowFirstColumn="0" w:firstRowLastColumn="0" w:lastRowFirstColumn="0" w:lastRowLastColumn="0"/>
-            <w:tcW w:w="1915" w:type="dxa"/>
+            <w:tcW w:w="1588" w:type="dxa"/>
           </w:tcPr>
           <w:p>
             <w:pPr>
@@ -494,7 +507,7 @@
         </w:tc>
         <w:tc>
           <w:tcPr>
-            <w:tcW w:w="1915" w:type="dxa"/>
+            <w:tcW w:w="1556" w:type="dxa"/>
           </w:tcPr>
           <w:p>
             <w:pPr>
@@ -508,7 +521,7 @@
         </w:tc>
         <w:tc>
           <w:tcPr>
-            <w:tcW w:w="1915" w:type="dxa"/>
+            <w:tcW w:w="1598" w:type="dxa"/>
           </w:tcPr>
           <w:p>
             <w:pPr>
@@ -522,7 +535,7 @@
         </w:tc>
         <w:tc>
           <w:tcPr>
-            <w:tcW w:w="1915" w:type="dxa"/>
+            <w:tcW w:w="1606" w:type="dxa"/>
           </w:tcPr>
           <w:p>
             <w:pPr>
@@ -536,7 +549,7 @@
         </w:tc>
         <w:tc>
           <w:tcPr>
-            <w:tcW w:w="1916" w:type="dxa"/>
+            <w:tcW w:w="1603" w:type="dxa"/>
           </w:tcPr>
           <w:p>
             <w:pPr>
@@ -544,10 +557,21 @@
               <w:cnfStyle w:val="000000100000" w:firstRow="0" w:lastRow="0" w:firstColumn="0" w:lastColumn="0" w:oddVBand="0" w:evenVBand="0" w:oddHBand="1" w:evenHBand="0" w:firstRowFirstColumn="0" w:firstRowLastColumn="0" w:lastRowFirstColumn="0" w:lastRowLastColumn="0"/>
             </w:pPr>
             <w:r>
-              <w:t xml:space="preserve">jet </w:t>
+              <w:t>jet damage</w:t>
             </w:r>
+          </w:p>
+        </w:tc>
+        <w:tc>
+          <w:tcPr>
+            <w:tcW w:w="1399" w:type="dxa"/>
+          </w:tcPr>
+          <w:p>
+            <w:pPr>
+              <w:jc w:val="center"/>
+              <w:cnfStyle w:val="000000100000" w:firstRow="0" w:lastRow="0" w:firstColumn="0" w:lastColumn="0" w:oddVBand="0" w:evenVBand="0" w:oddHBand="1" w:evenHBand="0" w:firstRowFirstColumn="0" w:firstRowLastColumn="0" w:lastRowFirstColumn="0" w:lastRowLastColumn="0"/>
+            </w:pPr>
             <w:r>
-              <w:t>damage</w:t>
+              <w:t>score</w:t>
             </w:r>
           </w:p>
         </w:tc>
@@ -556,7 +580,7 @@
         <w:tc>
           <w:tcPr>
             <w:cnfStyle w:val="001000000000" w:firstRow="0" w:lastRow="0" w:firstColumn="1" w:lastColumn="0" w:oddVBand="0" w:evenVBand="0" w:oddHBand="0" w:evenHBand="0" w:firstRowFirstColumn="0" w:firstRowLastColumn="0" w:lastRowFirstColumn="0" w:lastRowLastColumn="0"/>
-            <w:tcW w:w="1915" w:type="dxa"/>
+            <w:tcW w:w="1588" w:type="dxa"/>
           </w:tcPr>
           <w:p>
             <w:pPr>
@@ -569,7 +593,7 @@
         </w:tc>
         <w:tc>
           <w:tcPr>
-            <w:tcW w:w="1915" w:type="dxa"/>
+            <w:tcW w:w="1556" w:type="dxa"/>
           </w:tcPr>
           <w:p>
             <w:pPr>
@@ -583,7 +607,7 @@
         </w:tc>
         <w:tc>
           <w:tcPr>
-            <w:tcW w:w="1915" w:type="dxa"/>
+            <w:tcW w:w="1598" w:type="dxa"/>
           </w:tcPr>
           <w:p>
             <w:pPr>
@@ -591,13 +615,19 @@
               <w:cnfStyle w:val="000000000000" w:firstRow="0" w:lastRow="0" w:firstColumn="0" w:lastColumn="0" w:oddVBand="0" w:evenVBand="0" w:oddHBand="0" w:evenHBand="0" w:firstRowFirstColumn="0" w:firstRowLastColumn="0" w:lastRowFirstColumn="0" w:lastRowLastColumn="0"/>
             </w:pPr>
             <w:r>
-              <w:t>Rand (1-3)</w:t>
+              <w:t>Rand (1-</w:t>
+            </w:r>
+            <w:r>
+              <w:t>2</w:t>
+            </w:r>
+            <w:r>
+              <w:t>)</w:t>
             </w:r>
           </w:p>
         </w:tc>
         <w:tc>
           <w:tcPr>
-            <w:tcW w:w="1915" w:type="dxa"/>
+            <w:tcW w:w="1606" w:type="dxa"/>
           </w:tcPr>
           <w:p>
             <w:pPr>
@@ -611,7 +641,7 @@
         </w:tc>
         <w:tc>
           <w:tcPr>
-            <w:tcW w:w="1916" w:type="dxa"/>
+            <w:tcW w:w="1603" w:type="dxa"/>
           </w:tcPr>
           <w:p>
             <w:pPr>
@@ -623,6 +653,20 @@
             </w:r>
           </w:p>
         </w:tc>
+        <w:tc>
+          <w:tcPr>
+            <w:tcW w:w="1399" w:type="dxa"/>
+          </w:tcPr>
+          <w:p>
+            <w:pPr>
+              <w:jc w:val="center"/>
+              <w:cnfStyle w:val="000000000000" w:firstRow="0" w:lastRow="0" w:firstColumn="0" w:lastColumn="0" w:oddVBand="0" w:evenVBand="0" w:oddHBand="0" w:evenHBand="0" w:firstRowFirstColumn="0" w:firstRowLastColumn="0" w:lastRowFirstColumn="0" w:lastRowLastColumn="0"/>
+            </w:pPr>
+            <w:r>
+              <w:t>1</w:t>
+            </w:r>
+          </w:p>
+        </w:tc>
       </w:tr>
       <w:tr>
         <w:trPr>
@@ -631,7 +675,7 @@
         <w:tc>
           <w:tcPr>
             <w:cnfStyle w:val="001000000000" w:firstRow="0" w:lastRow="0" w:firstColumn="1" w:lastColumn="0" w:oddVBand="0" w:evenVBand="0" w:oddHBand="0" w:evenHBand="0" w:firstRowFirstColumn="0" w:firstRowLastColumn="0" w:lastRowFirstColumn="0" w:lastRowLastColumn="0"/>
-            <w:tcW w:w="1915" w:type="dxa"/>
+            <w:tcW w:w="1588" w:type="dxa"/>
           </w:tcPr>
           <w:p>
             <w:pPr>
@@ -644,7 +688,7 @@
         </w:tc>
         <w:tc>
           <w:tcPr>
-            <w:tcW w:w="1915" w:type="dxa"/>
+            <w:tcW w:w="1556" w:type="dxa"/>
           </w:tcPr>
           <w:p>
             <w:pPr>
@@ -658,7 +702,7 @@
         </w:tc>
         <w:tc>
           <w:tcPr>
-            <w:tcW w:w="1915" w:type="dxa"/>
+            <w:tcW w:w="1598" w:type="dxa"/>
           </w:tcPr>
           <w:p>
             <w:pPr>
@@ -666,13 +710,19 @@
               <w:cnfStyle w:val="000000100000" w:firstRow="0" w:lastRow="0" w:firstColumn="0" w:lastColumn="0" w:oddVBand="0" w:evenVBand="0" w:oddHBand="1" w:evenHBand="0" w:firstRowFirstColumn="0" w:firstRowLastColumn="0" w:lastRowFirstColumn="0" w:lastRowLastColumn="0"/>
             </w:pPr>
             <w:r>
-              <w:t>Rand(1-3)</w:t>
+              <w:t>Rand(1-</w:t>
+            </w:r>
+            <w:r>
+              <w:t>2</w:t>
+            </w:r>
+            <w:r>
+              <w:t>)</w:t>
             </w:r>
           </w:p>
         </w:tc>
         <w:tc>
           <w:tcPr>
-            <w:tcW w:w="1915" w:type="dxa"/>
+            <w:tcW w:w="1606" w:type="dxa"/>
           </w:tcPr>
           <w:p>
             <w:pPr>
@@ -686,7 +736,7 @@
         </w:tc>
         <w:tc>
           <w:tcPr>
-            <w:tcW w:w="1916" w:type="dxa"/>
+            <w:tcW w:w="1603" w:type="dxa"/>
           </w:tcPr>
           <w:p>
             <w:pPr>
@@ -698,25 +748,39 @@
             </w:r>
           </w:p>
         </w:tc>
+        <w:tc>
+          <w:tcPr>
+            <w:tcW w:w="1399" w:type="dxa"/>
+          </w:tcPr>
+          <w:p>
+            <w:pPr>
+              <w:jc w:val="center"/>
+              <w:cnfStyle w:val="000000100000" w:firstRow="0" w:lastRow="0" w:firstColumn="0" w:lastColumn="0" w:oddVBand="0" w:evenVBand="0" w:oddHBand="1" w:evenHBand="0" w:firstRowFirstColumn="0" w:firstRowLastColumn="0" w:lastRowFirstColumn="0" w:lastRowLastColumn="0"/>
+            </w:pPr>
+            <w:r>
+              <w:t>3</w:t>
+            </w:r>
+          </w:p>
+        </w:tc>
       </w:tr>
       <w:tr>
         <w:tc>
           <w:tcPr>
             <w:cnfStyle w:val="001000000000" w:firstRow="0" w:lastRow="0" w:firstColumn="1" w:lastColumn="0" w:oddVBand="0" w:evenVBand="0" w:oddHBand="0" w:evenHBand="0" w:firstRowFirstColumn="0" w:firstRowLastColumn="0" w:lastRowFirstColumn="0" w:lastRowLastColumn="0"/>
-            <w:tcW w:w="1915" w:type="dxa"/>
+            <w:tcW w:w="1588" w:type="dxa"/>
           </w:tcPr>
           <w:p>
             <w:pPr>
               <w:jc w:val="center"/>
             </w:pPr>
             <w:r>
-              <w:t>Orange jet</w:t>
+              <w:t>Blue jet +</w:t>
             </w:r>
           </w:p>
         </w:tc>
         <w:tc>
           <w:tcPr>
-            <w:tcW w:w="1915" w:type="dxa"/>
+            <w:tcW w:w="1556" w:type="dxa"/>
           </w:tcPr>
           <w:p>
             <w:pPr>
@@ -724,13 +788,13 @@
               <w:cnfStyle w:val="000000000000" w:firstRow="0" w:lastRow="0" w:firstColumn="0" w:lastColumn="0" w:oddVBand="0" w:evenVBand="0" w:oddHBand="0" w:evenHBand="0" w:firstRowFirstColumn="0" w:firstRowLastColumn="0" w:lastRowFirstColumn="0" w:lastRowLastColumn="0"/>
             </w:pPr>
             <w:r>
-              <w:t>60</w:t>
+              <w:t>20</w:t>
             </w:r>
           </w:p>
         </w:tc>
         <w:tc>
           <w:tcPr>
-            <w:tcW w:w="1915" w:type="dxa"/>
+            <w:tcW w:w="1598" w:type="dxa"/>
           </w:tcPr>
           <w:p>
             <w:pPr>
@@ -744,7 +808,7 @@
         </w:tc>
         <w:tc>
           <w:tcPr>
-            <w:tcW w:w="1915" w:type="dxa"/>
+            <w:tcW w:w="1606" w:type="dxa"/>
           </w:tcPr>
           <w:p>
             <w:pPr>
@@ -758,7 +822,7 @@
         </w:tc>
         <w:tc>
           <w:tcPr>
-            <w:tcW w:w="1916" w:type="dxa"/>
+            <w:tcW w:w="1603" w:type="dxa"/>
           </w:tcPr>
           <w:p>
             <w:pPr>
@@ -766,7 +830,24 @@
               <w:cnfStyle w:val="000000000000" w:firstRow="0" w:lastRow="0" w:firstColumn="0" w:lastColumn="0" w:oddVBand="0" w:evenVBand="0" w:oddHBand="0" w:evenHBand="0" w:firstRowFirstColumn="0" w:firstRowLastColumn="0" w:lastRowFirstColumn="0" w:lastRowLastColumn="0"/>
             </w:pPr>
             <w:r>
-              <w:t>35</w:t>
+              <w:t>2</w:t>
+            </w:r>
+            <w:r>
+              <w:t>0</w:t>
+            </w:r>
+          </w:p>
+        </w:tc>
+        <w:tc>
+          <w:tcPr>
+            <w:tcW w:w="1399" w:type="dxa"/>
+          </w:tcPr>
+          <w:p>
+            <w:pPr>
+              <w:jc w:val="center"/>
+              <w:cnfStyle w:val="000000000000" w:firstRow="0" w:lastRow="0" w:firstColumn="0" w:lastColumn="0" w:oddVBand="0" w:evenVBand="0" w:oddHBand="0" w:evenHBand="0" w:firstRowFirstColumn="0" w:firstRowLastColumn="0" w:lastRowFirstColumn="0" w:lastRowLastColumn="0"/>
+            </w:pPr>
+            <w:r>
+              <w:t>2</w:t>
             </w:r>
           </w:p>
         </w:tc>
@@ -778,7 +859,7 @@
         <w:tc>
           <w:tcPr>
             <w:cnfStyle w:val="001000000000" w:firstRow="0" w:lastRow="0" w:firstColumn="1" w:lastColumn="0" w:oddVBand="0" w:evenVBand="0" w:oddHBand="0" w:evenHBand="0" w:firstRowFirstColumn="0" w:firstRowLastColumn="0" w:lastRowFirstColumn="0" w:lastRowLastColumn="0"/>
-            <w:tcW w:w="1915" w:type="dxa"/>
+            <w:tcW w:w="1588" w:type="dxa"/>
           </w:tcPr>
           <w:p>
             <w:pPr>
@@ -791,7 +872,7 @@
         </w:tc>
         <w:tc>
           <w:tcPr>
-            <w:tcW w:w="1915" w:type="dxa"/>
+            <w:tcW w:w="1556" w:type="dxa"/>
           </w:tcPr>
           <w:p>
             <w:pPr>
@@ -805,7 +886,7 @@
         </w:tc>
         <w:tc>
           <w:tcPr>
-            <w:tcW w:w="1915" w:type="dxa"/>
+            <w:tcW w:w="1598" w:type="dxa"/>
           </w:tcPr>
           <w:p>
             <w:pPr>
@@ -819,7 +900,7 @@
         </w:tc>
         <w:tc>
           <w:tcPr>
-            <w:tcW w:w="1915" w:type="dxa"/>
+            <w:tcW w:w="1606" w:type="dxa"/>
           </w:tcPr>
           <w:p>
             <w:pPr>
@@ -833,7 +914,7 @@
         </w:tc>
         <w:tc>
           <w:tcPr>
-            <w:tcW w:w="1916" w:type="dxa"/>
+            <w:tcW w:w="1603" w:type="dxa"/>
           </w:tcPr>
           <w:p>
             <w:pPr>
@@ -843,6 +924,83 @@
             <w:r>
               <w:t>50</w:t>
             </w:r>
+          </w:p>
+        </w:tc>
+        <w:tc>
+          <w:tcPr>
+            <w:tcW w:w="1399" w:type="dxa"/>
+          </w:tcPr>
+          <w:p>
+            <w:pPr>
+              <w:cnfStyle w:val="000000100000" w:firstRow="0" w:lastRow="0" w:firstColumn="0" w:lastColumn="0" w:oddVBand="0" w:evenVBand="0" w:oddHBand="1" w:evenHBand="0" w:firstRowFirstColumn="0" w:firstRowLastColumn="0" w:lastRowFirstColumn="0" w:lastRowLastColumn="0"/>
+            </w:pPr>
+          </w:p>
+        </w:tc>
+      </w:tr>
+      <w:tr>
+        <w:tc>
+          <w:tcPr>
+            <w:cnfStyle w:val="001000000000" w:firstRow="0" w:lastRow="0" w:firstColumn="1" w:lastColumn="0" w:oddVBand="0" w:evenVBand="0" w:oddHBand="0" w:evenHBand="0" w:firstRowFirstColumn="0" w:firstRowLastColumn="0" w:lastRowFirstColumn="0" w:lastRowLastColumn="0"/>
+            <w:tcW w:w="1588" w:type="dxa"/>
+          </w:tcPr>
+          <w:p>
+            <w:pPr>
+              <w:jc w:val="center"/>
+            </w:pPr>
+          </w:p>
+        </w:tc>
+        <w:tc>
+          <w:tcPr>
+            <w:tcW w:w="1556" w:type="dxa"/>
+          </w:tcPr>
+          <w:p>
+            <w:pPr>
+              <w:jc w:val="center"/>
+              <w:cnfStyle w:val="000000000000" w:firstRow="0" w:lastRow="0" w:firstColumn="0" w:lastColumn="0" w:oddVBand="0" w:evenVBand="0" w:oddHBand="0" w:evenHBand="0" w:firstRowFirstColumn="0" w:firstRowLastColumn="0" w:lastRowFirstColumn="0" w:lastRowLastColumn="0"/>
+            </w:pPr>
+          </w:p>
+        </w:tc>
+        <w:tc>
+          <w:tcPr>
+            <w:tcW w:w="1598" w:type="dxa"/>
+          </w:tcPr>
+          <w:p>
+            <w:pPr>
+              <w:jc w:val="center"/>
+              <w:cnfStyle w:val="000000000000" w:firstRow="0" w:lastRow="0" w:firstColumn="0" w:lastColumn="0" w:oddVBand="0" w:evenVBand="0" w:oddHBand="0" w:evenHBand="0" w:firstRowFirstColumn="0" w:firstRowLastColumn="0" w:lastRowFirstColumn="0" w:lastRowLastColumn="0"/>
+            </w:pPr>
+          </w:p>
+        </w:tc>
+        <w:tc>
+          <w:tcPr>
+            <w:tcW w:w="1606" w:type="dxa"/>
+          </w:tcPr>
+          <w:p>
+            <w:pPr>
+              <w:jc w:val="center"/>
+              <w:cnfStyle w:val="000000000000" w:firstRow="0" w:lastRow="0" w:firstColumn="0" w:lastColumn="0" w:oddVBand="0" w:evenVBand="0" w:oddHBand="0" w:evenHBand="0" w:firstRowFirstColumn="0" w:firstRowLastColumn="0" w:lastRowFirstColumn="0" w:lastRowLastColumn="0"/>
+            </w:pPr>
+          </w:p>
+        </w:tc>
+        <w:tc>
+          <w:tcPr>
+            <w:tcW w:w="1603" w:type="dxa"/>
+          </w:tcPr>
+          <w:p>
+            <w:pPr>
+              <w:jc w:val="center"/>
+              <w:cnfStyle w:val="000000000000" w:firstRow="0" w:lastRow="0" w:firstColumn="0" w:lastColumn="0" w:oddVBand="0" w:evenVBand="0" w:oddHBand="0" w:evenHBand="0" w:firstRowFirstColumn="0" w:firstRowLastColumn="0" w:lastRowFirstColumn="0" w:lastRowLastColumn="0"/>
+            </w:pPr>
+          </w:p>
+        </w:tc>
+        <w:tc>
+          <w:tcPr>
+            <w:tcW w:w="1399" w:type="dxa"/>
+          </w:tcPr>
+          <w:p>
+            <w:pPr>
+              <w:cnfStyle w:val="000000000000" w:firstRow="0" w:lastRow="0" w:firstColumn="0" w:lastColumn="0" w:oddVBand="0" w:evenVBand="0" w:oddHBand="0" w:evenHBand="0" w:firstRowFirstColumn="0" w:firstRowLastColumn="0" w:lastRowFirstColumn="0" w:lastRowLastColumn="0"/>
+            </w:pPr>
           </w:p>
         </w:tc>
       </w:tr>
@@ -1299,7 +1457,7 @@
               <w:cnfStyle w:val="000000000000" w:firstRow="0" w:lastRow="0" w:firstColumn="0" w:lastColumn="0" w:oddVBand="0" w:evenVBand="0" w:oddHBand="0" w:evenHBand="0" w:firstRowFirstColumn="0" w:firstRowLastColumn="0" w:lastRowFirstColumn="0" w:lastRowLastColumn="0"/>
             </w:pPr>
             <w:r>
-              <w:t>3</w:t>
+              <w:t>10</w:t>
             </w:r>
           </w:p>
         </w:tc>
@@ -1400,7 +1558,7 @@
               <w:cnfStyle w:val="000000100000" w:firstRow="0" w:lastRow="0" w:firstColumn="0" w:lastColumn="0" w:oddVBand="0" w:evenVBand="0" w:oddHBand="1" w:evenHBand="0" w:firstRowFirstColumn="0" w:firstRowLastColumn="0" w:lastRowFirstColumn="0" w:lastRowLastColumn="0"/>
             </w:pPr>
             <w:r>
-              <w:t>6</w:t>
+              <w:t>5/3</w:t>
             </w:r>
           </w:p>
         </w:tc>
@@ -1472,7 +1630,7 @@
               <w:cnfStyle w:val="000000000000" w:firstRow="0" w:lastRow="0" w:firstColumn="0" w:lastColumn="0" w:oddVBand="0" w:evenVBand="0" w:oddHBand="0" w:evenHBand="0" w:firstRowFirstColumn="0" w:firstRowLastColumn="0" w:lastRowFirstColumn="0" w:lastRowLastColumn="0"/>
             </w:pPr>
             <w:r>
-              <w:t>200</w:t>
+              <w:t>100</w:t>
             </w:r>
           </w:p>
         </w:tc>
@@ -1498,7 +1656,7 @@
               <w:cnfStyle w:val="000000000000" w:firstRow="0" w:lastRow="0" w:firstColumn="0" w:lastColumn="0" w:oddVBand="0" w:evenVBand="0" w:oddHBand="0" w:evenHBand="0" w:firstRowFirstColumn="0" w:firstRowLastColumn="0" w:lastRowFirstColumn="0" w:lastRowLastColumn="0"/>
             </w:pPr>
             <w:r>
-              <w:t>10</w:t>
+              <w:t>6/5</w:t>
             </w:r>
           </w:p>
         </w:tc>
@@ -1511,7 +1669,7 @@
               <w:cnfStyle w:val="000000000000" w:firstRow="0" w:lastRow="0" w:firstColumn="0" w:lastColumn="0" w:oddVBand="0" w:evenVBand="0" w:oddHBand="0" w:evenHBand="0" w:firstRowFirstColumn="0" w:firstRowLastColumn="0" w:lastRowFirstColumn="0" w:lastRowLastColumn="0"/>
             </w:pPr>
             <w:r>
-              <w:t>3</w:t>
+              <w:t>2</w:t>
             </w:r>
           </w:p>
         </w:tc>
@@ -1573,7 +1731,7 @@
               <w:cnfStyle w:val="000000100000" w:firstRow="0" w:lastRow="0" w:firstColumn="0" w:lastColumn="0" w:oddVBand="0" w:evenVBand="0" w:oddHBand="1" w:evenHBand="0" w:firstRowFirstColumn="0" w:firstRowLastColumn="0" w:lastRowFirstColumn="0" w:lastRowLastColumn="0"/>
             </w:pPr>
             <w:r>
-              <w:t>400</w:t>
+              <w:t>200</w:t>
             </w:r>
           </w:p>
         </w:tc>
@@ -1599,7 +1757,7 @@
               <w:cnfStyle w:val="000000100000" w:firstRow="0" w:lastRow="0" w:firstColumn="0" w:lastColumn="0" w:oddVBand="0" w:evenVBand="0" w:oddHBand="1" w:evenHBand="0" w:firstRowFirstColumn="0" w:firstRowLastColumn="0" w:lastRowFirstColumn="0" w:lastRowLastColumn="0"/>
             </w:pPr>
             <w:r>
-              <w:t>20</w:t>
+              <w:t>5/3/</w:t>
             </w:r>
           </w:p>
         </w:tc>
@@ -1750,6 +1908,268 @@
       </w:tr>
     </w:tbl>
     <w:p/>
+    <w:tbl>
+      <w:tblPr>
+        <w:tblStyle w:val="GridTable4-Accent4"/>
+        <w:tblW w:w="0" w:type="auto"/>
+        <w:tblLook w:val="04A0" w:firstRow="1" w:lastRow="0" w:firstColumn="1" w:lastColumn="0" w:noHBand="0" w:noVBand="1"/>
+      </w:tblPr>
+      <w:tblGrid>
+        <w:gridCol w:w="889"/>
+        <w:gridCol w:w="1620"/>
+        <w:gridCol w:w="1536"/>
+        <w:gridCol w:w="5305"/>
+      </w:tblGrid>
+      <w:tr>
+        <w:trPr>
+          <w:cnfStyle w:val="100000000000" w:firstRow="1" w:lastRow="0" w:firstColumn="0" w:lastColumn="0" w:oddVBand="0" w:evenVBand="0" w:oddHBand="0" w:evenHBand="0" w:firstRowFirstColumn="0" w:firstRowLastColumn="0" w:lastRowFirstColumn="0" w:lastRowLastColumn="0"/>
+        </w:trPr>
+        <w:tc>
+          <w:tcPr>
+            <w:cnfStyle w:val="001000000000" w:firstRow="0" w:lastRow="0" w:firstColumn="1" w:lastColumn="0" w:oddVBand="0" w:evenVBand="0" w:oddHBand="0" w:evenHBand="0" w:firstRowFirstColumn="0" w:firstRowLastColumn="0" w:lastRowFirstColumn="0" w:lastRowLastColumn="0"/>
+            <w:tcW w:w="9350" w:type="dxa"/>
+            <w:gridSpan w:val="4"/>
+          </w:tcPr>
+          <w:p>
+            <w:pPr>
+              <w:jc w:val="center"/>
+            </w:pPr>
+            <w:bookmarkStart w:id="0" w:name="_GoBack"/>
+            <w:r>
+              <w:t>Unlocks</w:t>
+            </w:r>
+          </w:p>
+        </w:tc>
+      </w:tr>
+      <w:tr>
+        <w:trPr>
+          <w:cnfStyle w:val="000000100000" w:firstRow="0" w:lastRow="0" w:firstColumn="0" w:lastColumn="0" w:oddVBand="0" w:evenVBand="0" w:oddHBand="1" w:evenHBand="0" w:firstRowFirstColumn="0" w:firstRowLastColumn="0" w:lastRowFirstColumn="0" w:lastRowLastColumn="0"/>
+        </w:trPr>
+        <w:tc>
+          <w:tcPr>
+            <w:cnfStyle w:val="001000000000" w:firstRow="0" w:lastRow="0" w:firstColumn="1" w:lastColumn="0" w:oddVBand="0" w:evenVBand="0" w:oddHBand="0" w:evenHBand="0" w:firstRowFirstColumn="0" w:firstRowLastColumn="0" w:lastRowFirstColumn="0" w:lastRowLastColumn="0"/>
+            <w:tcW w:w="889" w:type="dxa"/>
+          </w:tcPr>
+          <w:p>
+            <w:pPr>
+              <w:jc w:val="center"/>
+            </w:pPr>
+            <w:r>
+              <w:t>Stage</w:t>
+            </w:r>
+          </w:p>
+        </w:tc>
+        <w:tc>
+          <w:tcPr>
+            <w:tcW w:w="1620" w:type="dxa"/>
+          </w:tcPr>
+          <w:p>
+            <w:pPr>
+              <w:jc w:val="center"/>
+              <w:cnfStyle w:val="000000100000" w:firstRow="0" w:lastRow="0" w:firstColumn="0" w:lastColumn="0" w:oddVBand="0" w:evenVBand="0" w:oddHBand="1" w:evenHBand="0" w:firstRowFirstColumn="0" w:firstRowLastColumn="0" w:lastRowFirstColumn="0" w:lastRowLastColumn="0"/>
+            </w:pPr>
+            <w:r>
+              <w:t>Unlock</w:t>
+            </w:r>
+          </w:p>
+        </w:tc>
+        <w:tc>
+          <w:tcPr>
+            <w:tcW w:w="1536" w:type="dxa"/>
+          </w:tcPr>
+          <w:p>
+            <w:pPr>
+              <w:jc w:val="center"/>
+              <w:cnfStyle w:val="000000100000" w:firstRow="0" w:lastRow="0" w:firstColumn="0" w:lastColumn="0" w:oddVBand="0" w:evenVBand="0" w:oddHBand="1" w:evenHBand="0" w:firstRowFirstColumn="0" w:firstRowLastColumn="0" w:lastRowFirstColumn="0" w:lastRowLastColumn="0"/>
+            </w:pPr>
+            <w:r>
+              <w:t>price</w:t>
+            </w:r>
+          </w:p>
+        </w:tc>
+        <w:tc>
+          <w:tcPr>
+            <w:tcW w:w="5305" w:type="dxa"/>
+          </w:tcPr>
+          <w:p>
+            <w:pPr>
+              <w:jc w:val="center"/>
+              <w:cnfStyle w:val="000000100000" w:firstRow="0" w:lastRow="0" w:firstColumn="0" w:lastColumn="0" w:oddVBand="0" w:evenVBand="0" w:oddHBand="1" w:evenHBand="0" w:firstRowFirstColumn="0" w:firstRowLastColumn="0" w:lastRowFirstColumn="0" w:lastRowLastColumn="0"/>
+            </w:pPr>
+            <w:r>
+              <w:t>Short description</w:t>
+            </w:r>
+          </w:p>
+        </w:tc>
+      </w:tr>
+      <w:tr>
+        <w:tc>
+          <w:tcPr>
+            <w:cnfStyle w:val="001000000000" w:firstRow="0" w:lastRow="0" w:firstColumn="1" w:lastColumn="0" w:oddVBand="0" w:evenVBand="0" w:oddHBand="0" w:evenHBand="0" w:firstRowFirstColumn="0" w:firstRowLastColumn="0" w:lastRowFirstColumn="0" w:lastRowLastColumn="0"/>
+            <w:tcW w:w="889" w:type="dxa"/>
+          </w:tcPr>
+          <w:p>
+            <w:pPr>
+              <w:jc w:val="center"/>
+            </w:pPr>
+            <w:r>
+              <w:t>5</w:t>
+            </w:r>
+          </w:p>
+        </w:tc>
+        <w:tc>
+          <w:tcPr>
+            <w:tcW w:w="1620" w:type="dxa"/>
+          </w:tcPr>
+          <w:p>
+            <w:pPr>
+              <w:jc w:val="center"/>
+              <w:cnfStyle w:val="000000000000" w:firstRow="0" w:lastRow="0" w:firstColumn="0" w:lastColumn="0" w:oddVBand="0" w:evenVBand="0" w:oddHBand="0" w:evenHBand="0" w:firstRowFirstColumn="0" w:firstRowLastColumn="0" w:lastRowFirstColumn="0" w:lastRowLastColumn="0"/>
+            </w:pPr>
+            <w:r>
+              <w:t>store</w:t>
+            </w:r>
+          </w:p>
+        </w:tc>
+        <w:tc>
+          <w:tcPr>
+            <w:tcW w:w="1536" w:type="dxa"/>
+          </w:tcPr>
+          <w:p>
+            <w:pPr>
+              <w:jc w:val="center"/>
+              <w:cnfStyle w:val="000000000000" w:firstRow="0" w:lastRow="0" w:firstColumn="0" w:lastColumn="0" w:oddVBand="0" w:evenVBand="0" w:oddHBand="0" w:evenHBand="0" w:firstRowFirstColumn="0" w:firstRowLastColumn="0" w:lastRowFirstColumn="0" w:lastRowLastColumn="0"/>
+            </w:pPr>
+            <w:r>
+              <w:t>free</w:t>
+            </w:r>
+          </w:p>
+        </w:tc>
+        <w:tc>
+          <w:tcPr>
+            <w:tcW w:w="5305" w:type="dxa"/>
+          </w:tcPr>
+          <w:p>
+            <w:pPr>
+              <w:jc w:val="center"/>
+              <w:cnfStyle w:val="000000000000" w:firstRow="0" w:lastRow="0" w:firstColumn="0" w:lastColumn="0" w:oddVBand="0" w:evenVBand="0" w:oddHBand="0" w:evenHBand="0" w:firstRowFirstColumn="0" w:firstRowLastColumn="0" w:lastRowFirstColumn="0" w:lastRowLastColumn="0"/>
+            </w:pPr>
+            <w:r>
+              <w:t>Use score to buy upgrades for your jet and other things</w:t>
+            </w:r>
+          </w:p>
+        </w:tc>
+      </w:tr>
+      <w:tr>
+        <w:trPr>
+          <w:cnfStyle w:val="000000100000" w:firstRow="0" w:lastRow="0" w:firstColumn="0" w:lastColumn="0" w:oddVBand="0" w:evenVBand="0" w:oddHBand="1" w:evenHBand="0" w:firstRowFirstColumn="0" w:firstRowLastColumn="0" w:lastRowFirstColumn="0" w:lastRowLastColumn="0"/>
+          <w:trHeight w:val="350"/>
+        </w:trPr>
+        <w:tc>
+          <w:tcPr>
+            <w:cnfStyle w:val="001000000000" w:firstRow="0" w:lastRow="0" w:firstColumn="1" w:lastColumn="0" w:oddVBand="0" w:evenVBand="0" w:oddHBand="0" w:evenHBand="0" w:firstRowFirstColumn="0" w:firstRowLastColumn="0" w:lastRowFirstColumn="0" w:lastRowLastColumn="0"/>
+            <w:tcW w:w="889" w:type="dxa"/>
+          </w:tcPr>
+          <w:p>
+            <w:pPr>
+              <w:jc w:val="center"/>
+            </w:pPr>
+            <w:r>
+              <w:t>20</w:t>
+            </w:r>
+          </w:p>
+        </w:tc>
+        <w:tc>
+          <w:tcPr>
+            <w:tcW w:w="1620" w:type="dxa"/>
+          </w:tcPr>
+          <w:p>
+            <w:pPr>
+              <w:jc w:val="center"/>
+              <w:cnfStyle w:val="000000100000" w:firstRow="0" w:lastRow="0" w:firstColumn="0" w:lastColumn="0" w:oddVBand="0" w:evenVBand="0" w:oddHBand="1" w:evenHBand="0" w:firstRowFirstColumn="0" w:firstRowLastColumn="0" w:lastRowFirstColumn="0" w:lastRowLastColumn="0"/>
+            </w:pPr>
+            <w:r>
+              <w:t>Fighter jet</w:t>
+            </w:r>
+          </w:p>
+        </w:tc>
+        <w:tc>
+          <w:tcPr>
+            <w:tcW w:w="1536" w:type="dxa"/>
+          </w:tcPr>
+          <w:p>
+            <w:pPr>
+              <w:jc w:val="center"/>
+              <w:cnfStyle w:val="000000100000" w:firstRow="0" w:lastRow="0" w:firstColumn="0" w:lastColumn="0" w:oddVBand="0" w:evenVBand="0" w:oddHBand="1" w:evenHBand="0" w:firstRowFirstColumn="0" w:firstRowLastColumn="0" w:lastRowFirstColumn="0" w:lastRowLastColumn="0"/>
+            </w:pPr>
+            <w:r>
+              <w:t>?</w:t>
+            </w:r>
+          </w:p>
+        </w:tc>
+        <w:tc>
+          <w:tcPr>
+            <w:tcW w:w="5305" w:type="dxa"/>
+          </w:tcPr>
+          <w:p>
+            <w:pPr>
+              <w:jc w:val="center"/>
+              <w:cnfStyle w:val="000000100000" w:firstRow="0" w:lastRow="0" w:firstColumn="0" w:lastColumn="0" w:oddVBand="0" w:evenVBand="0" w:oddHBand="1" w:evenHBand="0" w:firstRowFirstColumn="0" w:firstRowLastColumn="0" w:lastRowFirstColumn="0" w:lastRowLastColumn="0"/>
+            </w:pPr>
+            <w:r>
+              <w:t>Better jet that has a minigun option</w:t>
+            </w:r>
+          </w:p>
+        </w:tc>
+      </w:tr>
+      <w:tr>
+        <w:trPr>
+          <w:trHeight w:val="350"/>
+        </w:trPr>
+        <w:tc>
+          <w:tcPr>
+            <w:cnfStyle w:val="001000000000" w:firstRow="0" w:lastRow="0" w:firstColumn="1" w:lastColumn="0" w:oddVBand="0" w:evenVBand="0" w:oddHBand="0" w:evenHBand="0" w:firstRowFirstColumn="0" w:firstRowLastColumn="0" w:lastRowFirstColumn="0" w:lastRowLastColumn="0"/>
+            <w:tcW w:w="889" w:type="dxa"/>
+          </w:tcPr>
+          <w:p/>
+        </w:tc>
+        <w:tc>
+          <w:tcPr>
+            <w:tcW w:w="1620" w:type="dxa"/>
+          </w:tcPr>
+          <w:p>
+            <w:pPr>
+              <w:jc w:val="center"/>
+              <w:cnfStyle w:val="000000000000" w:firstRow="0" w:lastRow="0" w:firstColumn="0" w:lastColumn="0" w:oddVBand="0" w:evenVBand="0" w:oddHBand="0" w:evenHBand="0" w:firstRowFirstColumn="0" w:firstRowLastColumn="0" w:lastRowFirstColumn="0" w:lastRowLastColumn="0"/>
+            </w:pPr>
+          </w:p>
+        </w:tc>
+        <w:tc>
+          <w:tcPr>
+            <w:tcW w:w="1536" w:type="dxa"/>
+          </w:tcPr>
+          <w:p>
+            <w:pPr>
+              <w:jc w:val="center"/>
+              <w:cnfStyle w:val="000000000000" w:firstRow="0" w:lastRow="0" w:firstColumn="0" w:lastColumn="0" w:oddVBand="0" w:evenVBand="0" w:oddHBand="0" w:evenHBand="0" w:firstRowFirstColumn="0" w:firstRowLastColumn="0" w:lastRowFirstColumn="0" w:lastRowLastColumn="0"/>
+            </w:pPr>
+          </w:p>
+        </w:tc>
+        <w:tc>
+          <w:tcPr>
+            <w:tcW w:w="5305" w:type="dxa"/>
+          </w:tcPr>
+          <w:p>
+            <w:pPr>
+              <w:jc w:val="center"/>
+              <w:cnfStyle w:val="000000000000" w:firstRow="0" w:lastRow="0" w:firstColumn="0" w:lastColumn="0" w:oddVBand="0" w:evenVBand="0" w:oddHBand="0" w:evenHBand="0" w:firstRowFirstColumn="0" w:firstRowLastColumn="0" w:lastRowFirstColumn="0" w:lastRowLastColumn="0"/>
+            </w:pPr>
+          </w:p>
+        </w:tc>
+      </w:tr>
+      <w:bookmarkEnd w:id="0"/>
+    </w:tbl>
+    <w:p/>
     <w:p>
       <w:r>
         <w:rPr>
@@ -1797,8 +2217,6 @@
           </wp:inline>
         </w:drawing>
       </w:r>
-      <w:bookmarkStart w:id="0" w:name="_GoBack"/>
-      <w:bookmarkEnd w:id="0"/>
     </w:p>
     <w:sectPr>
       <w:pgSz w:w="12240" w:h="15840"/>
@@ -2921,6 +3339,206 @@
       <w:ind w:left="720"/>
       <w:contextualSpacing/>
     </w:pPr>
+  </w:style>
+  <w:style w:type="table" w:styleId="ListTable3-Accent4">
+    <w:name w:val="List Table 3 Accent 4"/>
+    <w:basedOn w:val="TableNormal"/>
+    <w:uiPriority w:val="48"/>
+    <w:rsid w:val="00C21FCD"/>
+    <w:pPr>
+      <w:spacing w:after="0" w:line="240" w:lineRule="auto"/>
+    </w:pPr>
+    <w:tblPr>
+      <w:tblStyleRowBandSize w:val="1"/>
+      <w:tblStyleColBandSize w:val="1"/>
+      <w:tblBorders>
+        <w:top w:val="single" w:sz="4" w:space="0" w:color="FFC000" w:themeColor="accent4"/>
+        <w:left w:val="single" w:sz="4" w:space="0" w:color="FFC000" w:themeColor="accent4"/>
+        <w:bottom w:val="single" w:sz="4" w:space="0" w:color="FFC000" w:themeColor="accent4"/>
+        <w:right w:val="single" w:sz="4" w:space="0" w:color="FFC000" w:themeColor="accent4"/>
+      </w:tblBorders>
+    </w:tblPr>
+    <w:tblStylePr w:type="firstRow">
+      <w:rPr>
+        <w:b/>
+        <w:bCs/>
+        <w:color w:val="FFFFFF" w:themeColor="background1"/>
+      </w:rPr>
+      <w:tblPr/>
+      <w:tcPr>
+        <w:shd w:val="clear" w:color="auto" w:fill="FFC000" w:themeFill="accent4"/>
+      </w:tcPr>
+    </w:tblStylePr>
+    <w:tblStylePr w:type="lastRow">
+      <w:rPr>
+        <w:b/>
+        <w:bCs/>
+      </w:rPr>
+      <w:tblPr/>
+      <w:tcPr>
+        <w:tcBorders>
+          <w:top w:val="double" w:sz="4" w:space="0" w:color="FFC000" w:themeColor="accent4"/>
+        </w:tcBorders>
+        <w:shd w:val="clear" w:color="auto" w:fill="FFFFFF" w:themeFill="background1"/>
+      </w:tcPr>
+    </w:tblStylePr>
+    <w:tblStylePr w:type="firstCol">
+      <w:rPr>
+        <w:b/>
+        <w:bCs/>
+      </w:rPr>
+      <w:tblPr/>
+      <w:tcPr>
+        <w:tcBorders>
+          <w:right w:val="nil"/>
+        </w:tcBorders>
+        <w:shd w:val="clear" w:color="auto" w:fill="FFFFFF" w:themeFill="background1"/>
+      </w:tcPr>
+    </w:tblStylePr>
+    <w:tblStylePr w:type="lastCol">
+      <w:rPr>
+        <w:b/>
+        <w:bCs/>
+      </w:rPr>
+      <w:tblPr/>
+      <w:tcPr>
+        <w:tcBorders>
+          <w:left w:val="nil"/>
+        </w:tcBorders>
+        <w:shd w:val="clear" w:color="auto" w:fill="FFFFFF" w:themeFill="background1"/>
+      </w:tcPr>
+    </w:tblStylePr>
+    <w:tblStylePr w:type="band1Vert">
+      <w:tblPr/>
+      <w:tcPr>
+        <w:tcBorders>
+          <w:left w:val="single" w:sz="4" w:space="0" w:color="FFC000" w:themeColor="accent4"/>
+          <w:right w:val="single" w:sz="4" w:space="0" w:color="FFC000" w:themeColor="accent4"/>
+        </w:tcBorders>
+      </w:tcPr>
+    </w:tblStylePr>
+    <w:tblStylePr w:type="band1Horz">
+      <w:tblPr/>
+      <w:tcPr>
+        <w:tcBorders>
+          <w:top w:val="single" w:sz="4" w:space="0" w:color="FFC000" w:themeColor="accent4"/>
+          <w:bottom w:val="single" w:sz="4" w:space="0" w:color="FFC000" w:themeColor="accent4"/>
+          <w:insideH w:val="nil"/>
+        </w:tcBorders>
+      </w:tcPr>
+    </w:tblStylePr>
+    <w:tblStylePr w:type="neCell">
+      <w:tblPr/>
+      <w:tcPr>
+        <w:tcBorders>
+          <w:left w:val="nil"/>
+          <w:bottom w:val="nil"/>
+        </w:tcBorders>
+      </w:tcPr>
+    </w:tblStylePr>
+    <w:tblStylePr w:type="nwCell">
+      <w:tblPr/>
+      <w:tcPr>
+        <w:tcBorders>
+          <w:bottom w:val="nil"/>
+          <w:right w:val="nil"/>
+        </w:tcBorders>
+      </w:tcPr>
+    </w:tblStylePr>
+    <w:tblStylePr w:type="seCell">
+      <w:tblPr/>
+      <w:tcPr>
+        <w:tcBorders>
+          <w:top w:val="double" w:sz="4" w:space="0" w:color="FFC000" w:themeColor="accent4"/>
+          <w:left w:val="nil"/>
+        </w:tcBorders>
+      </w:tcPr>
+    </w:tblStylePr>
+    <w:tblStylePr w:type="swCell">
+      <w:tblPr/>
+      <w:tcPr>
+        <w:tcBorders>
+          <w:top w:val="double" w:sz="4" w:space="0" w:color="FFC000" w:themeColor="accent4"/>
+          <w:right w:val="nil"/>
+        </w:tcBorders>
+      </w:tcPr>
+    </w:tblStylePr>
+  </w:style>
+  <w:style w:type="table" w:styleId="GridTable4-Accent4">
+    <w:name w:val="Grid Table 4 Accent 4"/>
+    <w:basedOn w:val="TableNormal"/>
+    <w:uiPriority w:val="49"/>
+    <w:rsid w:val="00C21FCD"/>
+    <w:pPr>
+      <w:spacing w:after="0" w:line="240" w:lineRule="auto"/>
+    </w:pPr>
+    <w:tblPr>
+      <w:tblStyleRowBandSize w:val="1"/>
+      <w:tblStyleColBandSize w:val="1"/>
+      <w:tblBorders>
+        <w:top w:val="single" w:sz="4" w:space="0" w:color="FFD966" w:themeColor="accent4" w:themeTint="99"/>
+        <w:left w:val="single" w:sz="4" w:space="0" w:color="FFD966" w:themeColor="accent4" w:themeTint="99"/>
+        <w:bottom w:val="single" w:sz="4" w:space="0" w:color="FFD966" w:themeColor="accent4" w:themeTint="99"/>
+        <w:right w:val="single" w:sz="4" w:space="0" w:color="FFD966" w:themeColor="accent4" w:themeTint="99"/>
+        <w:insideH w:val="single" w:sz="4" w:space="0" w:color="FFD966" w:themeColor="accent4" w:themeTint="99"/>
+        <w:insideV w:val="single" w:sz="4" w:space="0" w:color="FFD966" w:themeColor="accent4" w:themeTint="99"/>
+      </w:tblBorders>
+    </w:tblPr>
+    <w:tblStylePr w:type="firstRow">
+      <w:rPr>
+        <w:b/>
+        <w:bCs/>
+        <w:color w:val="FFFFFF" w:themeColor="background1"/>
+      </w:rPr>
+      <w:tblPr/>
+      <w:tcPr>
+        <w:tcBorders>
+          <w:top w:val="single" w:sz="4" w:space="0" w:color="FFC000" w:themeColor="accent4"/>
+          <w:left w:val="single" w:sz="4" w:space="0" w:color="FFC000" w:themeColor="accent4"/>
+          <w:bottom w:val="single" w:sz="4" w:space="0" w:color="FFC000" w:themeColor="accent4"/>
+          <w:right w:val="single" w:sz="4" w:space="0" w:color="FFC000" w:themeColor="accent4"/>
+          <w:insideH w:val="nil"/>
+          <w:insideV w:val="nil"/>
+        </w:tcBorders>
+        <w:shd w:val="clear" w:color="auto" w:fill="FFC000" w:themeFill="accent4"/>
+      </w:tcPr>
+    </w:tblStylePr>
+    <w:tblStylePr w:type="lastRow">
+      <w:rPr>
+        <w:b/>
+        <w:bCs/>
+      </w:rPr>
+      <w:tblPr/>
+      <w:tcPr>
+        <w:tcBorders>
+          <w:top w:val="double" w:sz="4" w:space="0" w:color="FFC000" w:themeColor="accent4"/>
+        </w:tcBorders>
+      </w:tcPr>
+    </w:tblStylePr>
+    <w:tblStylePr w:type="firstCol">
+      <w:rPr>
+        <w:b/>
+        <w:bCs/>
+      </w:rPr>
+    </w:tblStylePr>
+    <w:tblStylePr w:type="lastCol">
+      <w:rPr>
+        <w:b/>
+        <w:bCs/>
+      </w:rPr>
+    </w:tblStylePr>
+    <w:tblStylePr w:type="band1Vert">
+      <w:tblPr/>
+      <w:tcPr>
+        <w:shd w:val="clear" w:color="auto" w:fill="FFF2CC" w:themeFill="accent4" w:themeFillTint="33"/>
+      </w:tcPr>
+    </w:tblStylePr>
+    <w:tblStylePr w:type="band1Horz">
+      <w:tblPr/>
+      <w:tcPr>
+        <w:shd w:val="clear" w:color="auto" w:fill="FFF2CC" w:themeFill="accent4" w:themeFillTint="33"/>
+      </w:tcPr>
+    </w:tblStylePr>
   </w:style>
 </w:styles>
 </file>
